--- a/paradigmas de programacion.docx
+++ b/paradigmas de programacion.docx
@@ -474,7 +474,6 @@
     <w:p>
       <w:pPr>
         <w:spacing w:after="0" w:line="240" w:lineRule="auto"/>
-        <w:ind w:left="-121"/>
         <w:jc w:val="both"/>
         <w:rPr>
           <w:rFonts w:ascii="Times New Roman" w:cs="Times New Roman" w:eastAsia="Times New Roman" w:hAnsi="Times New Roman"/>
@@ -568,6 +567,48 @@
         <w:tab/>
         <w:t xml:space="preserve">Programación Imperativa</w:t>
       </w:r>
+      <w:r>
+        <w:drawing>
+          <wp:anchor allowOverlap="1" behindDoc="0" distB="114300" distT="114300" distL="114300" distR="114300" hidden="0" layoutInCell="1" locked="0" relativeHeight="0" simplePos="0">
+            <wp:simplePos x="0" y="0"/>
+            <wp:positionH relativeFrom="column">
+              <wp:posOffset>288925</wp:posOffset>
+            </wp:positionH>
+            <wp:positionV relativeFrom="paragraph">
+              <wp:posOffset>238125</wp:posOffset>
+            </wp:positionV>
+            <wp:extent cx="2610803" cy="1955582"/>
+            <wp:effectExtent b="0" l="0" r="0" t="0"/>
+            <wp:wrapSquare wrapText="bothSides" distB="114300" distT="114300" distL="114300" distR="114300"/>
+            <wp:docPr id="2" name="image1.jpg"/>
+            <a:graphic>
+              <a:graphicData uri="http://schemas.openxmlformats.org/drawingml/2006/picture">
+                <pic:pic>
+                  <pic:nvPicPr>
+                    <pic:cNvPr id="0" name="image1.jpg"/>
+                    <pic:cNvPicPr preferRelativeResize="0"/>
+                  </pic:nvPicPr>
+                  <pic:blipFill>
+                    <a:blip r:embed="rId12"/>
+                    <a:srcRect b="0" l="0" r="0" t="0"/>
+                    <a:stretch>
+                      <a:fillRect/>
+                    </a:stretch>
+                  </pic:blipFill>
+                  <pic:spPr>
+                    <a:xfrm>
+                      <a:off x="0" y="0"/>
+                      <a:ext cx="2610803" cy="1955582"/>
+                    </a:xfrm>
+                    <a:prstGeom prst="rect"/>
+                    <a:ln/>
+                  </pic:spPr>
+                </pic:pic>
+              </a:graphicData>
+            </a:graphic>
+          </wp:anchor>
+        </w:drawing>
+      </w:r>
     </w:p>
     <w:p>
       <w:pPr>
@@ -2820,6 +2861,48 @@
           <w:rtl w:val="0"/>
         </w:rPr>
         <w:t xml:space="preserve">Proporciona conceptos y herramientas con las cuales se modela y representa el mundo real tan fielmente como sea posible.</w:t>
+      </w:r>
+      <w:r>
+        <w:drawing>
+          <wp:anchor allowOverlap="1" behindDoc="0" distB="114300" distT="114300" distL="114300" distR="114300" hidden="0" layoutInCell="1" locked="0" relativeHeight="0" simplePos="0">
+            <wp:simplePos x="0" y="0"/>
+            <wp:positionH relativeFrom="column">
+              <wp:posOffset>1019175</wp:posOffset>
+            </wp:positionH>
+            <wp:positionV relativeFrom="paragraph">
+              <wp:posOffset>438150</wp:posOffset>
+            </wp:positionV>
+            <wp:extent cx="2162175" cy="1612583"/>
+            <wp:effectExtent b="0" l="0" r="0" t="0"/>
+            <wp:wrapSquare wrapText="bothSides" distB="114300" distT="114300" distL="114300" distR="114300"/>
+            <wp:docPr id="1" name="image2.jpg"/>
+            <a:graphic>
+              <a:graphicData uri="http://schemas.openxmlformats.org/drawingml/2006/picture">
+                <pic:pic>
+                  <pic:nvPicPr>
+                    <pic:cNvPr id="0" name="image2.jpg"/>
+                    <pic:cNvPicPr preferRelativeResize="0"/>
+                  </pic:nvPicPr>
+                  <pic:blipFill>
+                    <a:blip r:embed="rId13"/>
+                    <a:srcRect b="0" l="0" r="0" t="0"/>
+                    <a:stretch>
+                      <a:fillRect/>
+                    </a:stretch>
+                  </pic:blipFill>
+                  <pic:spPr>
+                    <a:xfrm>
+                      <a:off x="0" y="0"/>
+                      <a:ext cx="2162175" cy="1612583"/>
+                    </a:xfrm>
+                    <a:prstGeom prst="rect"/>
+                    <a:ln/>
+                  </pic:spPr>
+                </pic:pic>
+              </a:graphicData>
+            </a:graphic>
+          </wp:anchor>
+        </w:drawing>
       </w:r>
     </w:p>
     <w:p>
@@ -3116,7 +3199,7 @@
       <w:pPr>
         <w:rPr/>
       </w:pPr>
-      <w:hyperlink r:id="rId12">
+      <w:hyperlink r:id="rId14">
         <w:r>
           <w:rPr>
             <w:rFonts w:ascii="Times New Roman" w:cs="Times New Roman" w:eastAsia="Times New Roman" w:hAnsi="Times New Roman"/>
@@ -3139,7 +3222,7 @@
       <w:pPr>
         <w:rPr/>
       </w:pPr>
-      <w:hyperlink r:id="rId13">
+      <w:hyperlink r:id="rId15">
         <w:r>
           <w:rPr>
             <w:rFonts w:ascii="Times New Roman" w:cs="Times New Roman" w:eastAsia="Times New Roman" w:hAnsi="Times New Roman"/>
@@ -3166,7 +3249,7 @@
           <w:szCs w:val="20"/>
         </w:rPr>
       </w:pPr>
-      <w:hyperlink r:id="rId14">
+      <w:hyperlink r:id="rId16">
         <w:r>
           <w:rPr>
             <w:rFonts w:ascii="Times New Roman" w:cs="Times New Roman" w:eastAsia="Times New Roman" w:hAnsi="Times New Roman"/>
@@ -3177,6 +3260,114 @@
             <w:rtl w:val="0"/>
           </w:rPr>
           <w:t xml:space="preserve">http://desarrollo--software.blogspot.com/2013/01/caracteristicas-de-los-paradigmas-de.html</w:t>
+        </w:r>
+      </w:hyperlink>
+      <w:r>
+        <w:rPr>
+          <w:rtl w:val="0"/>
+        </w:rPr>
+      </w:r>
+    </w:p>
+    <w:p>
+      <w:pPr>
+        <w:rPr>
+          <w:rFonts w:ascii="Times New Roman" w:cs="Times New Roman" w:eastAsia="Times New Roman" w:hAnsi="Times New Roman"/>
+          <w:sz w:val="20"/>
+          <w:szCs w:val="20"/>
+        </w:rPr>
+      </w:pPr>
+      <w:hyperlink r:id="rId17">
+        <w:r>
+          <w:rPr>
+            <w:rFonts w:ascii="Times New Roman" w:cs="Times New Roman" w:eastAsia="Times New Roman" w:hAnsi="Times New Roman"/>
+            <w:color w:val="1155cc"/>
+            <w:sz w:val="20"/>
+            <w:szCs w:val="20"/>
+            <w:u w:val="single"/>
+            <w:rtl w:val="0"/>
+          </w:rPr>
+          <w:t xml:space="preserve">https://sandramarramirez.fandom.com/es/wiki/Paradigmas_de_Programaci%C3%B3n</w:t>
+        </w:r>
+      </w:hyperlink>
+      <w:r>
+        <w:rPr>
+          <w:rtl w:val="0"/>
+        </w:rPr>
+      </w:r>
+    </w:p>
+    <w:p>
+      <w:pPr>
+        <w:rPr>
+          <w:rFonts w:ascii="Times New Roman" w:cs="Times New Roman" w:eastAsia="Times New Roman" w:hAnsi="Times New Roman"/>
+          <w:sz w:val="20"/>
+          <w:szCs w:val="20"/>
+        </w:rPr>
+      </w:pPr>
+      <w:hyperlink r:id="rId18">
+        <w:r>
+          <w:rPr>
+            <w:rFonts w:ascii="Times New Roman" w:cs="Times New Roman" w:eastAsia="Times New Roman" w:hAnsi="Times New Roman"/>
+            <w:color w:val="1155cc"/>
+            <w:sz w:val="20"/>
+            <w:szCs w:val="20"/>
+            <w:u w:val="single"/>
+            <w:rtl w:val="0"/>
+          </w:rPr>
+          <w:t xml:space="preserve">https://es.slideshare.net/AnelVeronicaUchihaLP/paradigmas-de-programacion-70287175</w:t>
+        </w:r>
+      </w:hyperlink>
+      <w:r>
+        <w:rPr>
+          <w:rtl w:val="0"/>
+        </w:rPr>
+      </w:r>
+    </w:p>
+    <w:p>
+      <w:pPr>
+        <w:rPr>
+          <w:rFonts w:ascii="Times New Roman" w:cs="Times New Roman" w:eastAsia="Times New Roman" w:hAnsi="Times New Roman"/>
+          <w:sz w:val="20"/>
+          <w:szCs w:val="20"/>
+        </w:rPr>
+      </w:pPr>
+      <w:hyperlink r:id="rId19">
+        <w:r>
+          <w:rPr>
+            <w:rFonts w:ascii="Times New Roman" w:cs="Times New Roman" w:eastAsia="Times New Roman" w:hAnsi="Times New Roman"/>
+            <w:color w:val="1155cc"/>
+            <w:sz w:val="20"/>
+            <w:szCs w:val="20"/>
+            <w:u w:val="single"/>
+            <w:rtl w:val="0"/>
+          </w:rPr>
+          <w:t xml:space="preserve">https://techlandia.com/ventajas-desventajas-programacion-orientada-objetos-info_184901/</w:t>
+        </w:r>
+      </w:hyperlink>
+      <w:r>
+        <w:rPr>
+          <w:rtl w:val="0"/>
+        </w:rPr>
+      </w:r>
+    </w:p>
+    <w:p>
+      <w:pPr>
+        <w:rPr>
+          <w:rFonts w:ascii="Times New Roman" w:cs="Times New Roman" w:eastAsia="Times New Roman" w:hAnsi="Times New Roman"/>
+          <w:sz w:val="20"/>
+          <w:szCs w:val="20"/>
+        </w:rPr>
+      </w:pPr>
+      <w:hyperlink r:id="rId20">
+        <w:r>
+          <w:rPr>
+            <w:rFonts w:ascii="Times New Roman" w:cs="Times New Roman" w:eastAsia="Times New Roman" w:hAnsi="Times New Roman"/>
+            <w:color w:val="1155cc"/>
+            <w:sz w:val="20"/>
+            <w:szCs w:val="20"/>
+            <w:u w:val="single"/>
+            <w:rtl w:val="0"/>
+          </w:rPr>
+          <w:t xml:space="preserve">https://www.monografias.com/trabajos107/paradigmas-programacion/paradigmas-programacion.shtml</w:t>
         </w:r>
       </w:hyperlink>
       <w:r>
